--- a/projektisuunnitelma v2.docx
+++ b/projektisuunnitelma v2.docx
@@ -2861,17 +2861,16 @@
         <w:t>Projektissa tarvitaan office-</w:t>
       </w:r>
       <w:r>
-        <w:t>työkaluja ja koodaus osaamista</w:t>
-      </w:r>
-      <w:r>
-        <w:t>.</w:t>
-      </w:r>
+        <w:t>työkaluja.</w:t>
+      </w:r>
+      <w:bookmarkStart w:id="18" w:name="_GoBack"/>
+      <w:bookmarkEnd w:id="18"/>
     </w:p>
     <w:p>
       <w:pPr>
         <w:ind w:left="2608" w:hanging="2608"/>
       </w:pPr>
-      <w:bookmarkStart w:id="18" w:name="_Toc505271461"/>
+      <w:bookmarkStart w:id="19" w:name="_Toc505271461"/>
       <w:r>
         <w:rPr>
           <w:rFonts w:asciiTheme="majorHAnsi" w:eastAsiaTheme="majorEastAsia" w:hAnsiTheme="majorHAnsi" w:cstheme="majorBidi"/>
@@ -2881,7 +2880,7 @@
         </w:rPr>
         <w:t>6 Työvaiheet</w:t>
       </w:r>
-      <w:bookmarkEnd w:id="18"/>
+      <w:bookmarkEnd w:id="19"/>
       <w:r>
         <w:rPr>
           <w:rFonts w:asciiTheme="majorHAnsi" w:eastAsiaTheme="majorEastAsia" w:hAnsiTheme="majorHAnsi" w:cstheme="majorBidi"/>
@@ -3035,12 +3034,12 @@
         <w:spacing w:line="259" w:lineRule="auto"/>
         <w:ind w:left="2608" w:hanging="2608"/>
       </w:pPr>
-      <w:bookmarkStart w:id="19" w:name="_Toc505276407"/>
+      <w:bookmarkStart w:id="20" w:name="_Toc505276407"/>
       <w:r>
         <w:lastRenderedPageBreak/>
         <w:t>7 Osatehtävät ja aikataulu</w:t>
       </w:r>
-      <w:bookmarkEnd w:id="19"/>
+      <w:bookmarkEnd w:id="20"/>
     </w:p>
     <w:p>
       <w:r>
@@ -3090,8 +3089,6 @@
           </wp:inline>
         </w:drawing>
       </w:r>
-      <w:bookmarkStart w:id="20" w:name="_GoBack"/>
-      <w:bookmarkEnd w:id="20"/>
     </w:p>
     <w:p>
       <w:pPr>
@@ -4754,7 +4751,7 @@
       <w:rPr>
         <w:noProof/>
       </w:rPr>
-      <w:t>5</w:t>
+      <w:t>2</w:t>
     </w:r>
     <w:r>
       <w:fldChar w:fldCharType="end"/>
@@ -4762,27 +4759,14 @@
     <w:r>
       <w:t>(</w:t>
     </w:r>
-    <w:r>
-      <w:fldChar w:fldCharType="begin"/>
-    </w:r>
-    <w:r>
-      <w:instrText xml:space="preserve"> NUMPAGES  \* Arabic  \* MERGEFORMAT </w:instrText>
-    </w:r>
-    <w:r>
-      <w:fldChar w:fldCharType="separate"/>
-    </w:r>
-    <w:r>
-      <w:rPr>
-        <w:noProof/>
-      </w:rPr>
-      <w:t>7</w:t>
-    </w:r>
-    <w:r>
-      <w:rPr>
-        <w:noProof/>
-      </w:rPr>
-      <w:fldChar w:fldCharType="end"/>
-    </w:r>
+    <w:fldSimple w:instr=" NUMPAGES  \* Arabic  \* MERGEFORMAT ">
+      <w:r>
+        <w:rPr>
+          <w:noProof/>
+        </w:rPr>
+        <w:t>7</w:t>
+      </w:r>
+    </w:fldSimple>
     <w:r>
       <w:t>)</w:t>
     </w:r>
@@ -5988,7 +5972,7 @@
 </file>
 
 <file path=customXml/itemProps1.xml><?xml version="1.0" encoding="utf-8"?>
-<ds:datastoreItem xmlns:ds="http://schemas.openxmlformats.org/officeDocument/2006/customXml" ds:itemID="{BD00A9B8-CD65-400A-B7C7-A2B26099E55E}">
+<ds:datastoreItem xmlns:ds="http://schemas.openxmlformats.org/officeDocument/2006/customXml" ds:itemID="{3BA6952E-1F77-47C4-B2A6-24AB5A847344}">
   <ds:schemaRefs>
     <ds:schemaRef ds:uri="http://schemas.openxmlformats.org/officeDocument/2006/bibliography"/>
   </ds:schemaRefs>
